--- a/articles/Predicting Drug-Drug Interactions Using Meta-path Based Similarities.docx
+++ b/articles/Predicting Drug-Drug Interactions Using Meta-path Based Similarities.docx
@@ -108,7 +108,19 @@
         <w:pStyle w:val="AralkYok"/>
       </w:pPr>
       <w:r>
-        <w:t>In study, drug-drug interactions with similarity matrix based network will be predicted. To achieve that embedding method via graph convolutional networks or concatenation methods can be used. On the other hand, to handle topological information obtained from similarity networks, path-based methods are introduced. In project, paths that can give powerful impression that two drugs can be interacted can be used.</w:t>
+        <w:t xml:space="preserve">In study, drug-drug interactions with similarity matrix based network will be predicted. To achieve that embedding method via graph convolutional networks or concatenation methods can be used. On the other hand, to handle topological information obtained from similarity networks, path-based methods are introduced. In project, paths that can give powerful impression that </w:t>
+      </w:r>
+      <w:r>
+        <w:t>specified two</w:t>
+      </w:r>
+      <w:r>
+        <w:t xml:space="preserve"> drugs </w:t>
+      </w:r>
+      <w:r>
+        <w:t>are</w:t>
+      </w:r>
+      <w:r>
+        <w:t xml:space="preserve"> interacted can be used.</w:t>
       </w:r>
     </w:p>
     <w:p>
